--- a/notes/pdf/css/02-MARGIN,PADDING,BORDER.docx
+++ b/notes/pdf/css/02-MARGIN,PADDING,BORDER.docx
@@ -16,7 +16,15 @@
           <w:szCs w:val="144"/>
           <w:lang w:val="en-US"/>
         </w:rPr>
-        <w:t>04</w:t>
+        <w:t>0</w:t>
+      </w:r>
+      <w:r>
+        <w:rPr>
+          <w:sz w:val="144"/>
+          <w:szCs w:val="144"/>
+          <w:lang w:val="en-US"/>
+        </w:rPr>
+        <w:t>2</w:t>
       </w:r>
     </w:p>
     <w:p>
@@ -209,25 +217,7 @@
                 <w:color w:val="333333"/>
                 <w:shd w:val="clear" w:color="auto" w:fill="FFFFFF"/>
               </w:rPr>
-              <w:t xml:space="preserve">CSS Margin property is used to define the space around elements. It is completely transparent and doesn't have any background </w:t>
-            </w:r>
-            <w:proofErr w:type="spellStart"/>
-            <w:r>
-              <w:rPr>
-                <w:rFonts w:ascii="Segoe UI" w:hAnsi="Segoe UI" w:cs="Segoe UI"/>
-                <w:color w:val="333333"/>
-                <w:shd w:val="clear" w:color="auto" w:fill="FFFFFF"/>
-              </w:rPr>
-              <w:t>color</w:t>
-            </w:r>
-            <w:proofErr w:type="spellEnd"/>
-            <w:r>
-              <w:rPr>
-                <w:rFonts w:ascii="Segoe UI" w:hAnsi="Segoe UI" w:cs="Segoe UI"/>
-                <w:color w:val="333333"/>
-                <w:shd w:val="clear" w:color="auto" w:fill="FFFFFF"/>
-              </w:rPr>
-              <w:t>. It clears an area around the element.</w:t>
+              <w:t>CSS Margin property is used to define the space around elements. It is completely transparent and doesn't have any background color. It clears an area around the element.</w:t>
             </w:r>
           </w:p>
           <w:p>
@@ -1260,29 +1250,7 @@
                 <w:szCs w:val="24"/>
                 <w:shd w:val="clear" w:color="auto" w:fill="FFFFFF"/>
               </w:rPr>
-              <w:t xml:space="preserve">Name: It specifies the </w:t>
-            </w:r>
-            <w:proofErr w:type="spellStart"/>
-            <w:r>
-              <w:rPr>
-                <w:rFonts w:ascii="Segoe UI" w:hAnsi="Segoe UI" w:cs="Segoe UI"/>
-                <w:color w:val="000000"/>
-                <w:sz w:val="24"/>
-                <w:szCs w:val="24"/>
-                <w:shd w:val="clear" w:color="auto" w:fill="FFFFFF"/>
-              </w:rPr>
-              <w:t>color</w:t>
-            </w:r>
-            <w:proofErr w:type="spellEnd"/>
-            <w:r>
-              <w:rPr>
-                <w:rFonts w:ascii="Segoe UI" w:hAnsi="Segoe UI" w:cs="Segoe UI"/>
-                <w:color w:val="000000"/>
-                <w:sz w:val="24"/>
-                <w:szCs w:val="24"/>
-                <w:shd w:val="clear" w:color="auto" w:fill="FFFFFF"/>
-              </w:rPr>
-              <w:t xml:space="preserve"> name. For example: “red”</w:t>
+              <w:t>Name: It specifies the color name. For example: “red”</w:t>
             </w:r>
           </w:p>
         </w:tc>

--- a/notes/pdf/css/02-MARGIN,PADDING,BORDER.docx
+++ b/notes/pdf/css/02-MARGIN,PADDING,BORDER.docx
@@ -130,14 +130,7 @@
     <w:p>
       <w:pPr>
         <w:pStyle w:val="ListParagraph"/>
-        <w:numPr>
-          <w:ilvl w:val="0"/>
-          <w:numId w:val="1"/>
-        </w:numPr>
-      </w:pPr>
-      <w:r>
-        <w:t xml:space="preserve">DIMENSIONS </w:t>
-      </w:r>
+      </w:pPr>
     </w:p>
     <w:p>
       <w:pPr>
@@ -1389,6 +1382,19 @@
           <w:lang w:val="en-US"/>
         </w:rPr>
       </w:pPr>
+    </w:p>
+    <w:p>
+      <w:pPr>
+        <w:rPr>
+          <w:lang w:val="en-US"/>
+        </w:rPr>
+      </w:pPr>
+      <w:r>
+        <w:rPr>
+          <w:lang w:val="en-US"/>
+        </w:rPr>
+        <w:t>Note – Dimensions property we discuss while making responsive design in chapter 7</w:t>
+      </w:r>
     </w:p>
     <w:tbl>
       <w:tblPr>
